--- a/lab1.docx
+++ b/lab1.docx
@@ -5,33 +5,30 @@
     <w:p>
       <w:pPr>
         <w:rPr>
-          <w:rFonts w:ascii="Times New Roman" w:hAnsi="Times New Roman" w:cs="Times New Roman"/>
           <w:b/>
           <w:bCs/>
-          <w:sz w:val="28"/>
-          <w:szCs w:val="28"/>
         </w:rPr>
       </w:pPr>
       <w:hyperlink r:id="rId6" w:history="1">
         <w:r>
           <w:rPr>
             <w:rStyle w:val="Hyperlink"/>
-            <w:rFonts w:ascii="Times New Roman" w:hAnsi="Times New Roman" w:cs="Times New Roman"/>
             <w:b/>
             <w:bCs/>
-            <w:sz w:val="28"/>
-            <w:szCs w:val="28"/>
           </w:rPr>
-          <w:t>https://github.com/ManhPino</w:t>
+          <w:t>https://github.com/kentotite/mobileapp</w:t>
         </w:r>
       </w:hyperlink>
     </w:p>
     <w:p>
       <w:r>
+        <w:rPr>
+          <w:noProof/>
+        </w:rPr>
         <w:drawing>
-          <wp:inline distT="0" distB="0" distL="0" distR="0" wp14:anchorId="0A27EC65" wp14:editId="31B3F0E9">
-            <wp:extent cx="5943600" cy="2924810"/>
-            <wp:effectExtent l="0" t="0" r="0" b="8890"/>
+          <wp:inline distT="0" distB="0" distL="0" distR="0" wp14:anchorId="0A27EC65" wp14:editId="3BED7B2A">
+            <wp:extent cx="5882640" cy="2741930"/>
+            <wp:effectExtent l="0" t="0" r="3810" b="1270"/>
             <wp:docPr id="1" name="Picture 1"/>
             <wp:cNvGraphicFramePr>
               <a:graphicFrameLocks xmlns:a="http://schemas.openxmlformats.org/drawingml/2006/main" noChangeAspect="1"/>
@@ -43,20 +40,27 @@
                     <pic:cNvPr id="1" name=""/>
                     <pic:cNvPicPr/>
                   </pic:nvPicPr>
-                  <pic:blipFill>
+                  <pic:blipFill rotWithShape="1">
                     <a:blip r:embed="rId7"/>
-                    <a:stretch>
-                      <a:fillRect/>
-                    </a:stretch>
+                    <a:srcRect t="6253" r="1025"/>
+                    <a:stretch/>
                   </pic:blipFill>
-                  <pic:spPr>
+                  <pic:spPr bwMode="auto">
                     <a:xfrm>
                       <a:off x="0" y="0"/>
-                      <a:ext cx="5943600" cy="2924810"/>
+                      <a:ext cx="5882640" cy="2741930"/>
                     </a:xfrm>
                     <a:prstGeom prst="rect">
                       <a:avLst/>
                     </a:prstGeom>
+                    <a:ln>
+                      <a:noFill/>
+                    </a:ln>
+                    <a:extLst>
+                      <a:ext uri="{53640926-AAD7-44D8-BBD7-CCE9431645EC}">
+                        <a14:shadowObscured xmlns:a14="http://schemas.microsoft.com/office/drawing/2010/main"/>
+                      </a:ext>
+                    </a:extLst>
                   </pic:spPr>
                 </pic:pic>
               </a:graphicData>
